--- a/SHARED FOLDER/LEAVE CERTIFICATION/NO ADMINISTRATIVE CERTIFICATE.docx
+++ b/SHARED FOLDER/LEAVE CERTIFICATION/NO ADMINISTRATIVE CERTIFICATE.docx
@@ -267,7 +267,7 @@
           <w:szCs w:val="28"/>
           <w14:ligatures w14:val="none"/>
         </w:rPr>
-        <w:t>MS</w:t>
+        <w:t>MR</w:t>
       </w:r>
       <w:r>
         <w:rPr>
@@ -332,7 +332,7 @@
           <w:szCs w:val="28"/>
           <w14:ligatures w14:val="none"/>
         </w:rPr>
-        <w:t>PURISIMA CORAZON E. DUNGO</w:t>
+        <w:t>PEDRITO C. CAMERO</w:t>
       </w:r>
       <w:r>
         <w:rPr>
@@ -399,7 +399,7 @@
           <w:szCs w:val="28"/>
           <w14:ligatures w14:val="none"/>
         </w:rPr>
-        <w:t>Ticket Checker</w:t>
+        <w:t>Casual Employee</w:t>
       </w:r>
       <w:r>
         <w:rPr>
@@ -493,7 +493,7 @@
           <w:szCs w:val="28"/>
           <w14:ligatures w14:val="none"/>
         </w:rPr>
-        <w:t>City Treasurer's Office</w:t>
+        <w:t>City Market</w:t>
       </w:r>
       <w:r>
         <w:rPr>
@@ -550,7 +550,7 @@
           <w:szCs w:val="28"/>
           <w14:ligatures w14:val="none"/>
         </w:rPr>
-        <w:t>her</w:t>
+        <w:t>his</w:t>
       </w:r>
       <w:r>
         <w:rPr>
@@ -623,7 +623,7 @@
           <w:szCs w:val="28"/>
           <w14:ligatures w14:val="none"/>
         </w:rPr>
-        <w:t>August 01, 2013</w:t>
+        <w:t>July 05, 2004</w:t>
       </w:r>
       <w:r>
         <w:rPr>
@@ -696,7 +696,7 @@
           <w:szCs w:val="28"/>
           <w14:ligatures w14:val="none"/>
         </w:rPr>
-        <w:t>her</w:t>
+        <w:t>his</w:t>
       </w:r>
       <w:r>
         <w:rPr>
@@ -760,7 +760,7 @@
           <w:szCs w:val="28"/>
           <w14:ligatures w14:val="none"/>
         </w:rPr>
-        <w:t>her optional retirement</w:t>
+        <w:t>his Compulsory retirement</w:t>
       </w:r>
       <w:r>
         <w:rPr>
@@ -796,25 +796,7 @@
           <w:szCs w:val="28"/>
           <w14:ligatures w14:val="none"/>
         </w:rPr>
-        <w:instrText xml:space="preserve"> MERGEFIELD SEPARATION__DATE</w:instrText>
-      </w:r>
-      <w:r>
-        <w:rPr>
-          <w:rFonts w:ascii="Times New Roman" w:hAnsi="Times New Roman" w:cs="Times New Roman"/>
-          <w:sz w:val="28"/>
-          <w:szCs w:val="28"/>
-          <w14:ligatures w14:val="none"/>
-        </w:rPr>
-        <w:instrText>\@ "MMMM DD, YYYY"</w:instrText>
-      </w:r>
-      <w:r>
-        <w:rPr>
-          <w:rFonts w:ascii="Times New Roman" w:hAnsi="Times New Roman" w:cs="Times New Roman"/>
-          <w:sz w:val="28"/>
-          <w:szCs w:val="28"/>
-          <w14:ligatures w14:val="none"/>
-        </w:rPr>
-        <w:instrText xml:space="preserve"> </w:instrText>
+        <w:instrText xml:space="preserve"> MERGEFIELD EFFECTIVITY_DATE \@ "MMMM DD, YYYY"</w:instrText>
       </w:r>
       <w:r>
         <w:rPr>
@@ -833,7 +815,7 @@
           <w:szCs w:val="28"/>
           <w14:ligatures w14:val="none"/>
         </w:rPr>
-        <w:t>December 31, 2022</w:t>
+        <w:t>November 26, 2022</w:t>
       </w:r>
       <w:r>
         <w:rPr>
@@ -922,7 +904,7 @@
           <w:szCs w:val="28"/>
           <w14:ligatures w14:val="none"/>
         </w:rPr>
-        <w:t>21</w:t>
+        <w:t>31</w:t>
       </w:r>
       <w:r>
         <w:rPr>
@@ -968,7 +950,34 @@
           <w:szCs w:val="28"/>
           <w14:ligatures w14:val="none"/>
         </w:rPr>
-        <w:t>November 2022 at Tagaytay City for claiming terminal leave pay.</w:t>
+        <w:t>January</w:t>
+      </w:r>
+      <w:r>
+        <w:rPr>
+          <w:rFonts w:ascii="Times New Roman" w:hAnsi="Times New Roman" w:cs="Times New Roman"/>
+          <w:sz w:val="28"/>
+          <w:szCs w:val="28"/>
+          <w14:ligatures w14:val="none"/>
+        </w:rPr>
+        <w:t xml:space="preserve"> 202</w:t>
+      </w:r>
+      <w:r>
+        <w:rPr>
+          <w:rFonts w:ascii="Times New Roman" w:hAnsi="Times New Roman" w:cs="Times New Roman"/>
+          <w:sz w:val="28"/>
+          <w:szCs w:val="28"/>
+          <w14:ligatures w14:val="none"/>
+        </w:rPr>
+        <w:t>3</w:t>
+      </w:r>
+      <w:r>
+        <w:rPr>
+          <w:rFonts w:ascii="Times New Roman" w:hAnsi="Times New Roman" w:cs="Times New Roman"/>
+          <w:sz w:val="28"/>
+          <w:szCs w:val="28"/>
+          <w14:ligatures w14:val="none"/>
+        </w:rPr>
+        <w:t xml:space="preserve"> at Tagaytay City for claiming terminal leave pay.</w:t>
       </w:r>
     </w:p>
     <w:p>
@@ -1065,33 +1074,7 @@
           <w:u w:val="single"/>
           <w14:ligatures w14:val="none"/>
         </w:rPr>
-        <w:t xml:space="preserve">HON. </w:t>
-      </w:r>
-      <w:proofErr w:type="gramStart"/>
-      <w:r>
-        <w:rPr>
-          <w:rFonts w:ascii="Times New Roman" w:hAnsi="Times New Roman" w:cs="Times New Roman"/>
-          <w:b/>
-          <w:bCs/>
-          <w:sz w:val="28"/>
-          <w:szCs w:val="28"/>
-          <w:u w:val="single"/>
-          <w14:ligatures w14:val="none"/>
-        </w:rPr>
-        <w:t>ABRAHAM  N.</w:t>
-      </w:r>
-      <w:proofErr w:type="gramEnd"/>
-      <w:r>
-        <w:rPr>
-          <w:rFonts w:ascii="Times New Roman" w:hAnsi="Times New Roman" w:cs="Times New Roman"/>
-          <w:b/>
-          <w:bCs/>
-          <w:sz w:val="28"/>
-          <w:szCs w:val="28"/>
-          <w:u w:val="single"/>
-          <w14:ligatures w14:val="none"/>
-        </w:rPr>
-        <w:t xml:space="preserve"> TOLENTINO</w:t>
+        <w:t>HON. ABRAHAM  N. TOLENTINO</w:t>
       </w:r>
     </w:p>
     <w:p>
@@ -1391,7 +1374,7 @@
           <w:szCs w:val="28"/>
           <w14:ligatures w14:val="none"/>
         </w:rPr>
-        <w:t>MS</w:t>
+        <w:t>MR</w:t>
       </w:r>
       <w:r>
         <w:rPr>
@@ -1456,7 +1439,7 @@
           <w:szCs w:val="28"/>
           <w14:ligatures w14:val="none"/>
         </w:rPr>
-        <w:t>PURISIMA CORAZON E. DUNGO</w:t>
+        <w:t>PEDRITO C. CAMERO</w:t>
       </w:r>
       <w:r>
         <w:rPr>
@@ -1523,7 +1506,7 @@
           <w:szCs w:val="28"/>
           <w14:ligatures w14:val="none"/>
         </w:rPr>
-        <w:t>Ticket Checker</w:t>
+        <w:t>Casual Employee</w:t>
       </w:r>
       <w:r>
         <w:rPr>
@@ -1617,7 +1600,7 @@
           <w:szCs w:val="28"/>
           <w14:ligatures w14:val="none"/>
         </w:rPr>
-        <w:t>City Treasurer's Office</w:t>
+        <w:t>City Market</w:t>
       </w:r>
       <w:r>
         <w:rPr>
@@ -1692,7 +1675,7 @@
           <w:szCs w:val="28"/>
           <w14:ligatures w14:val="none"/>
         </w:rPr>
-        <w:t>her</w:t>
+        <w:t>his</w:t>
       </w:r>
       <w:r>
         <w:rPr>
@@ -1747,7 +1730,7 @@
           <w:szCs w:val="28"/>
           <w14:ligatures w14:val="none"/>
         </w:rPr>
-        <w:t>August 01, 2013</w:t>
+        <w:t>July 05, 2004</w:t>
       </w:r>
       <w:r>
         <w:rPr>
@@ -1802,7 +1785,7 @@
           <w:szCs w:val="28"/>
           <w14:ligatures w14:val="none"/>
         </w:rPr>
-        <w:t>her</w:t>
+        <w:t>his</w:t>
       </w:r>
       <w:r>
         <w:rPr>
@@ -1857,7 +1840,7 @@
           <w:szCs w:val="28"/>
           <w14:ligatures w14:val="none"/>
         </w:rPr>
-        <w:t>her optional retirement</w:t>
+        <w:t>his Compulsory retirement</w:t>
       </w:r>
       <w:r>
         <w:rPr>
@@ -1893,7 +1876,7 @@
           <w:szCs w:val="28"/>
           <w14:ligatures w14:val="none"/>
         </w:rPr>
-        <w:instrText xml:space="preserve"> MERGEFIELD SEPARATION__DATE\@ "MMMM DD, YYYY" </w:instrText>
+        <w:instrText xml:space="preserve"> MERGEFIELD EFFECTIVITY_DATE \@ "MMMM DD, YYYY"</w:instrText>
       </w:r>
       <w:r>
         <w:rPr>
@@ -1912,7 +1895,7 @@
           <w:szCs w:val="28"/>
           <w14:ligatures w14:val="none"/>
         </w:rPr>
-        <w:t>December 31, 2022</w:t>
+        <w:t>November 26, 2022</w:t>
       </w:r>
       <w:r>
         <w:rPr>
@@ -1983,7 +1966,54 @@
           <w:szCs w:val="28"/>
           <w14:ligatures w14:val="none"/>
         </w:rPr>
-        <w:t>2</w:t>
+        <w:t>31</w:t>
+      </w:r>
+      <w:r>
+        <w:rPr>
+          <w:rFonts w:ascii="Times New Roman" w:hAnsi="Times New Roman" w:cs="Times New Roman"/>
+          <w:sz w:val="28"/>
+          <w:szCs w:val="28"/>
+          <w:vertAlign w:val="superscript"/>
+          <w14:ligatures w14:val="none"/>
+        </w:rPr>
+        <w:t>st</w:t>
+      </w:r>
+      <w:r>
+        <w:rPr>
+          <w:rFonts w:ascii="Times New Roman" w:hAnsi="Times New Roman" w:cs="Times New Roman"/>
+          <w:sz w:val="28"/>
+          <w:szCs w:val="28"/>
+          <w:vertAlign w:val="superscript"/>
+          <w14:ligatures w14:val="none"/>
+        </w:rPr>
+        <w:t xml:space="preserve"> </w:t>
+      </w:r>
+      <w:r>
+        <w:rPr>
+          <w:rFonts w:ascii="Times New Roman" w:hAnsi="Times New Roman" w:cs="Times New Roman"/>
+          <w:sz w:val="28"/>
+          <w:szCs w:val="28"/>
+          <w14:ligatures w14:val="none"/>
+        </w:rPr>
+        <w:t xml:space="preserve">day of </w:t>
+      </w:r>
+      <w:r>
+        <w:rPr>
+          <w:rFonts w:ascii="Times New Roman" w:hAnsi="Times New Roman" w:cs="Times New Roman"/>
+          <w:sz w:val="28"/>
+          <w:szCs w:val="28"/>
+          <w14:ligatures w14:val="none"/>
+        </w:rPr>
+        <w:t>January</w:t>
+      </w:r>
+      <w:r>
+        <w:rPr>
+          <w:rFonts w:ascii="Times New Roman" w:hAnsi="Times New Roman" w:cs="Times New Roman"/>
+          <w:sz w:val="28"/>
+          <w:szCs w:val="28"/>
+          <w14:ligatures w14:val="none"/>
+        </w:rPr>
+        <w:t xml:space="preserve"> 202</w:t>
       </w:r>
       <w:r>
         <w:rPr>
@@ -1999,57 +2029,9 @@
           <w:rFonts w:ascii="Times New Roman" w:hAnsi="Times New Roman" w:cs="Times New Roman"/>
           <w:sz w:val="28"/>
           <w:szCs w:val="28"/>
-          <w:vertAlign w:val="superscript"/>
-          <w14:ligatures w14:val="none"/>
-        </w:rPr>
-        <w:t>r</w:t>
-      </w:r>
-      <w:r>
-        <w:rPr>
-          <w:rFonts w:ascii="Times New Roman" w:hAnsi="Times New Roman" w:cs="Times New Roman"/>
-          <w:sz w:val="28"/>
-          <w:szCs w:val="28"/>
-          <w:vertAlign w:val="superscript"/>
-          <w14:ligatures w14:val="none"/>
-        </w:rPr>
-        <w:t>d</w:t>
-      </w:r>
-      <w:r>
-        <w:rPr>
-          <w:rFonts w:ascii="Times New Roman" w:hAnsi="Times New Roman" w:cs="Times New Roman"/>
-          <w:sz w:val="28"/>
-          <w:szCs w:val="28"/>
-          <w:vertAlign w:val="superscript"/>
-          <w14:ligatures w14:val="none"/>
-        </w:rPr>
-        <w:t xml:space="preserve"> </w:t>
-      </w:r>
-      <w:r>
-        <w:rPr>
-          <w:rFonts w:ascii="Times New Roman" w:hAnsi="Times New Roman" w:cs="Times New Roman"/>
-          <w:sz w:val="28"/>
-          <w:szCs w:val="28"/>
-          <w14:ligatures w14:val="none"/>
-        </w:rPr>
-        <w:t xml:space="preserve">day of </w:t>
-      </w:r>
-      <w:r>
-        <w:rPr>
-          <w:rFonts w:ascii="Times New Roman" w:hAnsi="Times New Roman" w:cs="Times New Roman"/>
-          <w:sz w:val="28"/>
-          <w:szCs w:val="28"/>
-          <w14:ligatures w14:val="none"/>
-        </w:rPr>
-        <w:t>Dec</w:t>
-      </w:r>
-      <w:r>
-        <w:rPr>
-          <w:rFonts w:ascii="Times New Roman" w:hAnsi="Times New Roman" w:cs="Times New Roman"/>
-          <w:sz w:val="28"/>
-          <w:szCs w:val="28"/>
-          <w14:ligatures w14:val="none"/>
-        </w:rPr>
-        <w:t>ember 2022 at Tagaytay City for claiming terminal leave pay.</w:t>
+          <w14:ligatures w14:val="none"/>
+        </w:rPr>
+        <w:t xml:space="preserve"> at Tagaytay City for claiming terminal leave pay.</w:t>
       </w:r>
     </w:p>
     <w:p>

--- a/SHARED FOLDER/LEAVE CERTIFICATION/NO ADMINISTRATIVE CERTIFICATE.docx
+++ b/SHARED FOLDER/LEAVE CERTIFICATION/NO ADMINISTRATIVE CERTIFICATE.docx
@@ -904,7 +904,7 @@
           <w:szCs w:val="28"/>
           <w14:ligatures w14:val="none"/>
         </w:rPr>
-        <w:t>31</w:t>
+        <w:t>14</w:t>
       </w:r>
       <w:r>
         <w:rPr>
@@ -914,7 +914,17 @@
           <w:vertAlign w:val="superscript"/>
           <w14:ligatures w14:val="none"/>
         </w:rPr>
-        <w:t xml:space="preserve">st </w:t>
+        <w:t>th</w:t>
+      </w:r>
+      <w:r>
+        <w:rPr>
+          <w:rFonts w:ascii="Times New Roman" w:hAnsi="Times New Roman" w:cs="Times New Roman"/>
+          <w:sz w:val="28"/>
+          <w:szCs w:val="28"/>
+          <w:vertAlign w:val="superscript"/>
+          <w14:ligatures w14:val="none"/>
+        </w:rPr>
+        <w:t xml:space="preserve"> </w:t>
       </w:r>
       <w:r>
         <w:rPr>
@@ -950,7 +960,7 @@
           <w:szCs w:val="28"/>
           <w14:ligatures w14:val="none"/>
         </w:rPr>
-        <w:t>January</w:t>
+        <w:t>February</w:t>
       </w:r>
       <w:r>
         <w:rPr>
@@ -1074,7 +1084,33 @@
           <w:u w:val="single"/>
           <w14:ligatures w14:val="none"/>
         </w:rPr>
-        <w:t>HON. ABRAHAM  N. TOLENTINO</w:t>
+        <w:t xml:space="preserve">HON. </w:t>
+      </w:r>
+      <w:proofErr w:type="gramStart"/>
+      <w:r>
+        <w:rPr>
+          <w:rFonts w:ascii="Times New Roman" w:hAnsi="Times New Roman" w:cs="Times New Roman"/>
+          <w:b/>
+          <w:bCs/>
+          <w:sz w:val="28"/>
+          <w:szCs w:val="28"/>
+          <w:u w:val="single"/>
+          <w14:ligatures w14:val="none"/>
+        </w:rPr>
+        <w:t>ABRAHAM  N.</w:t>
+      </w:r>
+      <w:proofErr w:type="gramEnd"/>
+      <w:r>
+        <w:rPr>
+          <w:rFonts w:ascii="Times New Roman" w:hAnsi="Times New Roman" w:cs="Times New Roman"/>
+          <w:b/>
+          <w:bCs/>
+          <w:sz w:val="28"/>
+          <w:szCs w:val="28"/>
+          <w:u w:val="single"/>
+          <w14:ligatures w14:val="none"/>
+        </w:rPr>
+        <w:t xml:space="preserve"> TOLENTINO</w:t>
       </w:r>
     </w:p>
     <w:p>
@@ -1966,7 +2002,7 @@
           <w:szCs w:val="28"/>
           <w14:ligatures w14:val="none"/>
         </w:rPr>
-        <w:t>31</w:t>
+        <w:t>14</w:t>
       </w:r>
       <w:r>
         <w:rPr>
@@ -1976,7 +2012,7 @@
           <w:vertAlign w:val="superscript"/>
           <w14:ligatures w14:val="none"/>
         </w:rPr>
-        <w:t>st</w:t>
+        <w:t>th</w:t>
       </w:r>
       <w:r>
         <w:rPr>
@@ -2004,7 +2040,7 @@
           <w:szCs w:val="28"/>
           <w14:ligatures w14:val="none"/>
         </w:rPr>
-        <w:t>January</w:t>
+        <w:t>February</w:t>
       </w:r>
       <w:r>
         <w:rPr>
